--- a/Requisitos/DCU-CUs/CU_añadirObra.docx
+++ b/Requisitos/DCU-CUs/CU_añadirObra.docx
@@ -254,6 +254,12 @@
         <w:rPr>
           <w:rFonts w:ascii="DejaVu Serif" w:hAnsi="DejaVu Serif"/>
         </w:rPr>
+        <w:t>, y haber seleccionado la opción de añadir obra</w:t>
+      </w:r>
+      <w:r>
+        <w:rPr>
+          <w:rFonts w:ascii="DejaVu Serif" w:hAnsi="DejaVu Serif"/>
+        </w:rPr>
         <w:t>.</w:t>
       </w:r>
     </w:p>
@@ -392,25 +398,31 @@
         <w:rPr>
           <w:rFonts w:ascii="DejaVu Serif" w:hAnsi="DejaVu Serif"/>
         </w:rPr>
-        <w:t xml:space="preserve">1. </w:t>
-      </w:r>
-      <w:r>
-        <w:rPr>
-          <w:rFonts w:ascii="DejaVu Serif" w:hAnsi="DejaVu Serif"/>
-        </w:rPr>
-        <w:t xml:space="preserve">El administrador selecciona la </w:t>
-      </w:r>
-      <w:r>
-        <w:rPr>
-          <w:rFonts w:ascii="DejaVu Serif" w:hAnsi="DejaVu Serif" w:hint="eastAsia"/>
-        </w:rPr>
-        <w:t>opci</w:t>
-      </w:r>
-      <w:r>
-        <w:rPr>
-          <w:rFonts w:ascii="DejaVu Serif" w:hAnsi="DejaVu Serif"/>
-        </w:rPr>
-        <w:t>ón de añadir nueva obra.</w:t>
+        <w:t>1</w:t>
+      </w:r>
+      <w:r>
+        <w:rPr>
+          <w:rFonts w:ascii="DejaVu Serif" w:hAnsi="DejaVu Serif"/>
+        </w:rPr>
+        <w:t xml:space="preserve">. </w:t>
+      </w:r>
+      <w:r>
+        <w:rPr>
+          <w:rFonts w:ascii="DejaVu Serif" w:hAnsi="DejaVu Serif"/>
+        </w:rPr>
+        <w:t>El sistema carga la ventana para editar</w:t>
+      </w:r>
+      <w:r>
+        <w:rPr>
+          <w:rFonts w:ascii="DejaVu Serif" w:hAnsi="DejaVu Serif"/>
+        </w:rPr>
+        <w:t>/añadir obras</w:t>
+      </w:r>
+      <w:r>
+        <w:rPr>
+          <w:rFonts w:ascii="DejaVu Serif" w:hAnsi="DejaVu Serif"/>
+        </w:rPr>
+        <w:t>.</w:t>
       </w:r>
     </w:p>
     <w:p>
@@ -425,13 +437,44 @@
         <w:rPr>
           <w:rFonts w:ascii="DejaVu Serif" w:hAnsi="DejaVu Serif"/>
         </w:rPr>
-        <w:t xml:space="preserve">2. </w:t>
-      </w:r>
-      <w:r>
-        <w:rPr>
-          <w:rFonts w:ascii="DejaVu Serif" w:hAnsi="DejaVu Serif"/>
-        </w:rPr>
-        <w:t>El sistema carga la ventana para editar.</w:t>
+        <w:t>2</w:t>
+      </w:r>
+      <w:r>
+        <w:rPr>
+          <w:rFonts w:ascii="DejaVu Serif" w:hAnsi="DejaVu Serif"/>
+        </w:rPr>
+        <w:t xml:space="preserve">. </w:t>
+      </w:r>
+      <w:r>
+        <w:rPr>
+          <w:rFonts w:ascii="DejaVu Serif" w:hAnsi="DejaVu Serif"/>
+        </w:rPr>
+        <w:t>El administrador introduce el titulo de la obra.</w:t>
+      </w:r>
+    </w:p>
+    <w:p>
+      <w:pPr>
+        <w:rPr>
+          <w:rFonts w:ascii="DejaVu Serif" w:hAnsi="DejaVu Serif"/>
+        </w:rPr>
+      </w:pPr>
+      <w:r>
+        <w:rPr>
+          <w:rFonts w:ascii="DejaVu Serif" w:hAnsi="DejaVu Serif"/>
+        </w:rPr>
+        <w:t>3</w:t>
+      </w:r>
+      <w:r>
+        <w:rPr>
+          <w:rFonts w:ascii="DejaVu Serif" w:hAnsi="DejaVu Serif"/>
+        </w:rPr>
+        <w:t xml:space="preserve">. </w:t>
+      </w:r>
+      <w:r>
+        <w:rPr>
+          <w:rFonts w:ascii="DejaVu Serif" w:hAnsi="DejaVu Serif"/>
+        </w:rPr>
+        <w:t>El administrador selecciona la imagen.</w:t>
       </w:r>
     </w:p>
     <w:p>
@@ -446,13 +489,19 @@
         <w:rPr>
           <w:rFonts w:ascii="DejaVu Serif" w:hAnsi="DejaVu Serif"/>
         </w:rPr>
-        <w:t xml:space="preserve">3. </w:t>
-      </w:r>
-      <w:r>
-        <w:rPr>
-          <w:rFonts w:ascii="DejaVu Serif" w:hAnsi="DejaVu Serif"/>
-        </w:rPr>
-        <w:t>El administrador introduce el titulo de la obra.</w:t>
+        <w:t xml:space="preserve">4. El sistema comprueba que la imagen es </w:t>
+      </w:r>
+      <w:r>
+        <w:rPr>
+          <w:rFonts w:ascii="DejaVu Serif" w:hAnsi="DejaVu Serif"/>
+        </w:rPr>
+        <w:t>válida</w:t>
+      </w:r>
+      <w:r>
+        <w:rPr>
+          <w:rFonts w:ascii="DejaVu Serif" w:hAnsi="DejaVu Serif"/>
+        </w:rPr>
+        <w:t>.</w:t>
       </w:r>
     </w:p>
     <w:p>
@@ -467,13 +516,19 @@
         <w:rPr>
           <w:rFonts w:ascii="DejaVu Serif" w:hAnsi="DejaVu Serif"/>
         </w:rPr>
-        <w:t xml:space="preserve">4. </w:t>
-      </w:r>
-      <w:r>
-        <w:rPr>
-          <w:rFonts w:ascii="DejaVu Serif" w:hAnsi="DejaVu Serif"/>
-        </w:rPr>
-        <w:t>El administrador selecciona la imagen.</w:t>
+        <w:t>5</w:t>
+      </w:r>
+      <w:r>
+        <w:rPr>
+          <w:rFonts w:ascii="DejaVu Serif" w:hAnsi="DejaVu Serif"/>
+        </w:rPr>
+        <w:t xml:space="preserve">. </w:t>
+      </w:r>
+      <w:r>
+        <w:rPr>
+          <w:rFonts w:ascii="DejaVu Serif" w:hAnsi="DejaVu Serif"/>
+        </w:rPr>
+        <w:t>El administrador introduce el autor de la obra.</w:t>
       </w:r>
     </w:p>
     <w:p>
@@ -488,13 +543,19 @@
         <w:rPr>
           <w:rFonts w:ascii="DejaVu Serif" w:hAnsi="DejaVu Serif"/>
         </w:rPr>
-        <w:t xml:space="preserve">5. </w:t>
-      </w:r>
-      <w:r>
-        <w:rPr>
-          <w:rFonts w:ascii="DejaVu Serif" w:hAnsi="DejaVu Serif"/>
-        </w:rPr>
-        <w:t>El administrador introduce el autor de la obra.</w:t>
+        <w:t>6</w:t>
+      </w:r>
+      <w:r>
+        <w:rPr>
+          <w:rFonts w:ascii="DejaVu Serif" w:hAnsi="DejaVu Serif"/>
+        </w:rPr>
+        <w:t xml:space="preserve">. </w:t>
+      </w:r>
+      <w:r>
+        <w:rPr>
+          <w:rFonts w:ascii="DejaVu Serif" w:hAnsi="DejaVu Serif"/>
+        </w:rPr>
+        <w:t>El administrador introduce la fecha de la obra.</w:t>
       </w:r>
     </w:p>
     <w:p>
@@ -509,13 +570,69 @@
         <w:rPr>
           <w:rFonts w:ascii="DejaVu Serif" w:hAnsi="DejaVu Serif"/>
         </w:rPr>
-        <w:t xml:space="preserve">6. </w:t>
-      </w:r>
-      <w:r>
-        <w:rPr>
-          <w:rFonts w:ascii="DejaVu Serif" w:hAnsi="DejaVu Serif"/>
-        </w:rPr>
-        <w:t>El administrador introduce la fecha de la obra.</w:t>
+        <w:t>7</w:t>
+      </w:r>
+      <w:r>
+        <w:rPr>
+          <w:rFonts w:ascii="DejaVu Serif" w:hAnsi="DejaVu Serif"/>
+        </w:rPr>
+        <w:t>.</w:t>
+      </w:r>
+      <w:r>
+        <w:rPr>
+          <w:rFonts w:ascii="DejaVu Serif" w:hAnsi="DejaVu Serif"/>
+        </w:rPr>
+        <w:t xml:space="preserve"> </w:t>
+      </w:r>
+      <w:r>
+        <w:rPr>
+          <w:rFonts w:ascii="DejaVu Serif" w:hAnsi="DejaVu Serif"/>
+        </w:rPr>
+        <w:t>El administrador introduce la sinopsis de la obra.</w:t>
+      </w:r>
+    </w:p>
+    <w:p>
+      <w:pPr>
+        <w:rPr>
+          <w:rFonts w:ascii="DejaVu Serif" w:hAnsi="DejaVu Serif"/>
+        </w:rPr>
+      </w:pPr>
+      <w:r>
+        <w:rPr>
+          <w:rFonts w:ascii="DejaVu Serif" w:hAnsi="DejaVu Serif"/>
+        </w:rPr>
+        <w:t>8</w:t>
+      </w:r>
+      <w:r>
+        <w:rPr>
+          <w:rFonts w:ascii="DejaVu Serif" w:hAnsi="DejaVu Serif"/>
+        </w:rPr>
+        <w:t xml:space="preserve">. </w:t>
+      </w:r>
+      <w:r>
+        <w:rPr>
+          <w:rFonts w:ascii="DejaVu Serif" w:hAnsi="DejaVu Serif"/>
+        </w:rPr>
+        <w:t>El administrador selecciona guardar los cambios.</w:t>
+      </w:r>
+    </w:p>
+    <w:p>
+      <w:pPr>
+        <w:rPr>
+          <w:rFonts w:ascii="DejaVu Serif" w:hAnsi="DejaVu Serif"/>
+        </w:rPr>
+      </w:pPr>
+      <w:r>
+        <w:rPr>
+          <w:rFonts w:ascii="DejaVu Serif" w:hAnsi="DejaVu Serif"/>
+        </w:rPr>
+        <w:t>9</w:t>
+      </w:r>
+      <w:r>
+        <w:rPr>
+          <w:rFonts w:ascii="DejaVu Serif" w:hAnsi="DejaVu Serif"/>
+        </w:rPr>
+        <w:t>. El administrador elije añadir enlaces externos.</w:t>
       </w:r>
     </w:p>
     <w:p>
@@ -530,7 +647,418 @@
         <w:rPr>
           <w:rFonts w:ascii="DejaVu Serif" w:hAnsi="DejaVu Serif"/>
         </w:rPr>
-        <w:t>7</w:t>
+        <w:t>10</w:t>
+      </w:r>
+      <w:r>
+        <w:rPr>
+          <w:rFonts w:ascii="DejaVu Serif" w:hAnsi="DejaVu Serif"/>
+        </w:rPr>
+        <w:t>. El sistema coteja los datos introducidos (Titulo) con los ya existentes para evitar un duplicado</w:t>
+      </w:r>
+    </w:p>
+    <w:p>
+      <w:pPr>
+        <w:rPr>
+          <w:rFonts w:hint="eastAsia"/>
+          <w:b/>
+          <w:bCs/>
+        </w:rPr>
+      </w:pPr>
+      <w:r>
+        <w:rPr>
+          <w:rFonts w:ascii="DejaVu Serif" w:hAnsi="DejaVu Serif"/>
+        </w:rPr>
+        <w:t>11</w:t>
+      </w:r>
+      <w:r>
+        <w:rPr>
+          <w:rFonts w:ascii="DejaVu Serif" w:hAnsi="DejaVu Serif"/>
+        </w:rPr>
+        <w:t xml:space="preserve">. </w:t>
+      </w:r>
+      <w:r>
+        <w:rPr>
+          <w:rFonts w:ascii="DejaVu Serif" w:hAnsi="DejaVu Serif"/>
+        </w:rPr>
+        <w:t>El sistema guarda los datos y los añade a la base de datos.</w:t>
+      </w:r>
+    </w:p>
+    <w:p>
+      <w:pPr>
+        <w:rPr>
+          <w:rFonts w:ascii="DejaVu Serif" w:hAnsi="DejaVu Serif" w:hint="eastAsia"/>
+        </w:rPr>
+      </w:pPr>
+      <w:r>
+        <w:rPr>
+          <w:rFonts w:ascii="DejaVu Serif" w:hAnsi="DejaVu Serif"/>
+        </w:rPr>
+        <w:t>12</w:t>
+      </w:r>
+      <w:r>
+        <w:rPr>
+          <w:rFonts w:ascii="DejaVu Serif" w:hAnsi="DejaVu Serif"/>
+        </w:rPr>
+        <w:t xml:space="preserve">. </w:t>
+      </w:r>
+      <w:r>
+        <w:rPr>
+          <w:rFonts w:ascii="DejaVu Serif" w:hAnsi="DejaVu Serif"/>
+        </w:rPr>
+        <w:t xml:space="preserve">El sistema cierra la ventana de </w:t>
+      </w:r>
+      <w:r>
+        <w:rPr>
+          <w:rFonts w:ascii="DejaVu Serif" w:hAnsi="DejaVu Serif" w:hint="eastAsia"/>
+        </w:rPr>
+        <w:t>edici</w:t>
+      </w:r>
+      <w:r>
+        <w:rPr>
+          <w:rFonts w:ascii="DejaVu Serif" w:hAnsi="DejaVu Serif"/>
+        </w:rPr>
+        <w:t>ón.</w:t>
+      </w:r>
+    </w:p>
+    <w:p>
+      <w:pPr>
+        <w:rPr>
+          <w:rFonts w:hint="eastAsia"/>
+        </w:rPr>
+      </w:pPr>
+    </w:p>
+    <w:p>
+      <w:pPr>
+        <w:rPr>
+          <w:rFonts w:hint="eastAsia"/>
+        </w:rPr>
+      </w:pPr>
+    </w:p>
+    <w:p>
+      <w:pPr>
+        <w:rPr>
+          <w:rFonts w:ascii="DejaVu Serif" w:hAnsi="DejaVu Serif" w:hint="eastAsia"/>
+          <w:b/>
+          <w:bCs/>
+        </w:rPr>
+      </w:pPr>
+      <w:r>
+        <w:rPr>
+          <w:rFonts w:ascii="DejaVu Serif" w:hAnsi="DejaVu Serif"/>
+          <w:b/>
+          <w:bCs/>
+        </w:rPr>
+        <w:t>Flujos secundarios.</w:t>
+      </w:r>
+    </w:p>
+    <w:p>
+      <w:pPr>
+        <w:rPr>
+          <w:rFonts w:hint="eastAsia"/>
+        </w:rPr>
+      </w:pPr>
+    </w:p>
+    <w:p>
+      <w:pPr>
+        <w:rPr>
+          <w:rFonts w:ascii="DejaVu Serif" w:hAnsi="DejaVu Serif"/>
+        </w:rPr>
+      </w:pPr>
+      <w:r>
+        <w:t xml:space="preserve">1.2. </w:t>
+      </w:r>
+      <w:r>
+        <w:rPr>
+          <w:rFonts w:ascii="DejaVu Serif" w:hAnsi="DejaVu Serif"/>
+        </w:rPr>
+        <w:t xml:space="preserve">El tiempo </w:t>
+      </w:r>
+      <w:r>
+        <w:rPr>
+          <w:rFonts w:ascii="DejaVu Serif" w:hAnsi="DejaVu Serif" w:hint="eastAsia"/>
+        </w:rPr>
+        <w:t>m</w:t>
+      </w:r>
+      <w:r>
+        <w:rPr>
+          <w:rFonts w:ascii="DejaVu Serif" w:hAnsi="DejaVu Serif"/>
+        </w:rPr>
+        <w:t>áximo de carga excede el tiempo máximo.</w:t>
+      </w:r>
+    </w:p>
+    <w:p>
+      <w:pPr>
+        <w:rPr>
+          <w:rFonts w:hint="eastAsia"/>
+        </w:rPr>
+      </w:pPr>
+    </w:p>
+    <w:p>
+      <w:pPr>
+        <w:rPr>
+          <w:rFonts w:ascii="DejaVu Serif" w:hAnsi="DejaVu Serif"/>
+        </w:rPr>
+      </w:pPr>
+      <w:r>
+        <w:rPr>
+          <w:rFonts w:ascii="DejaVu Serif" w:hAnsi="DejaVu Serif"/>
+        </w:rPr>
+        <w:t>Entre los pasos 2 y 9</w:t>
+      </w:r>
+      <w:r>
+        <w:rPr>
+          <w:rFonts w:ascii="DejaVu Serif" w:hAnsi="DejaVu Serif"/>
+        </w:rPr>
+        <w:t xml:space="preserve"> el administrador puede </w:t>
+      </w:r>
+      <w:r>
+        <w:rPr>
+          <w:rFonts w:ascii="DejaVu Serif" w:hAnsi="DejaVu Serif" w:hint="eastAsia"/>
+        </w:rPr>
+        <w:t>elegir</w:t>
+      </w:r>
+      <w:r>
+        <w:rPr>
+          <w:rFonts w:ascii="DejaVu Serif" w:hAnsi="DejaVu Serif"/>
+        </w:rPr>
+        <w:t xml:space="preserve"> cancelar la acción de añadir nueva obra con lo cual la ventana se </w:t>
+      </w:r>
+      <w:r>
+        <w:rPr>
+          <w:rFonts w:ascii="DejaVu Serif" w:hAnsi="DejaVu Serif" w:hint="eastAsia"/>
+        </w:rPr>
+        <w:t>cerrar</w:t>
+      </w:r>
+      <w:r>
+        <w:rPr>
+          <w:rFonts w:ascii="DejaVu Serif" w:hAnsi="DejaVu Serif"/>
+        </w:rPr>
+        <w:t xml:space="preserve">ía. </w:t>
+      </w:r>
+    </w:p>
+    <w:p>
+      <w:pPr>
+        <w:rPr>
+          <w:rFonts w:ascii="DejaVu Serif" w:hAnsi="DejaVu Serif"/>
+        </w:rPr>
+      </w:pPr>
+    </w:p>
+    <w:p>
+      <w:pPr>
+        <w:rPr>
+          <w:rFonts w:ascii="DejaVu Serif" w:hAnsi="DejaVu Serif"/>
+        </w:rPr>
+      </w:pPr>
+      <w:r>
+        <w:rPr>
+          <w:rFonts w:ascii="DejaVu Serif" w:hAnsi="DejaVu Serif"/>
+        </w:rPr>
+        <w:t>10</w:t>
+      </w:r>
+      <w:r>
+        <w:rPr>
+          <w:rFonts w:ascii="DejaVu Serif" w:hAnsi="DejaVu Serif"/>
+        </w:rPr>
+        <w:t xml:space="preserve">.2. El sistema encuentra datos duplicados (Titulo) y cancela la </w:t>
+      </w:r>
+      <w:r>
+        <w:rPr>
+          <w:rFonts w:ascii="DejaVu Serif" w:hAnsi="DejaVu Serif" w:hint="eastAsia"/>
+        </w:rPr>
+        <w:t>creaci</w:t>
+      </w:r>
+      <w:r>
+        <w:rPr>
+          <w:rFonts w:ascii="DejaVu Serif" w:hAnsi="DejaVu Serif"/>
+        </w:rPr>
+        <w:t>ón de la nueva obra.</w:t>
+      </w:r>
+    </w:p>
+    <w:p>
+      <w:pPr>
+        <w:rPr>
+          <w:rFonts w:ascii="DejaVu Serif" w:hAnsi="DejaVu Serif"/>
+        </w:rPr>
+      </w:pPr>
+      <w:r>
+        <w:rPr>
+          <w:rFonts w:ascii="DejaVu Serif" w:hAnsi="DejaVu Serif"/>
+        </w:rPr>
+        <w:t xml:space="preserve">       El sistema muestra un mensaje de error y se cierra la ventana de edición.</w:t>
+      </w:r>
+    </w:p>
+    <w:p>
+      <w:pPr>
+        <w:rPr>
+          <w:rFonts w:ascii="DejaVu Serif" w:hAnsi="DejaVu Serif"/>
+        </w:rPr>
+      </w:pPr>
+      <w:r>
+        <w:rPr>
+          <w:rFonts w:ascii="DejaVu Serif" w:hAnsi="DejaVu Serif"/>
+        </w:rPr>
+        <w:t>10</w:t>
+      </w:r>
+      <w:r>
+        <w:rPr>
+          <w:rFonts w:ascii="DejaVu Serif" w:hAnsi="DejaVu Serif"/>
+        </w:rPr>
+        <w:t xml:space="preserve">.3. El tiempo </w:t>
+      </w:r>
+      <w:r>
+        <w:rPr>
+          <w:rFonts w:ascii="DejaVu Serif" w:hAnsi="DejaVu Serif" w:hint="eastAsia"/>
+        </w:rPr>
+        <w:t>m</w:t>
+      </w:r>
+      <w:r>
+        <w:rPr>
+          <w:rFonts w:ascii="DejaVu Serif" w:hAnsi="DejaVu Serif"/>
+        </w:rPr>
+        <w:t>áx</w:t>
+      </w:r>
+      <w:r>
+        <w:rPr>
+          <w:rFonts w:ascii="DejaVu Serif" w:hAnsi="DejaVu Serif"/>
+        </w:rPr>
+        <w:t>imo de verificación de los datos excede el tiempo máximo.</w:t>
+      </w:r>
+    </w:p>
+    <w:p>
+      <w:pPr>
+        <w:rPr>
+          <w:rFonts w:ascii="DejaVu Serif" w:hAnsi="DejaVu Serif"/>
+        </w:rPr>
+      </w:pPr>
+    </w:p>
+    <w:p>
+      <w:pPr>
+        <w:rPr>
+          <w:rFonts w:ascii="DejaVu Serif" w:hAnsi="DejaVu Serif" w:hint="eastAsia"/>
+        </w:rPr>
+      </w:pPr>
+      <w:r>
+        <w:rPr>
+          <w:rFonts w:ascii="DejaVu Serif" w:hAnsi="DejaVu Serif"/>
+        </w:rPr>
+        <w:t>11</w:t>
+      </w:r>
+      <w:r>
+        <w:rPr>
+          <w:rFonts w:ascii="DejaVu Serif" w:hAnsi="DejaVu Serif"/>
+        </w:rPr>
+        <w:t xml:space="preserve">.2. </w:t>
+      </w:r>
+      <w:r>
+        <w:rPr>
+          <w:rFonts w:ascii="DejaVu Serif" w:hAnsi="DejaVu Serif"/>
+        </w:rPr>
+        <w:t xml:space="preserve">El tiempo </w:t>
+      </w:r>
+      <w:r>
+        <w:rPr>
+          <w:rFonts w:ascii="DejaVu Serif" w:hAnsi="DejaVu Serif" w:hint="eastAsia"/>
+        </w:rPr>
+        <w:t>m</w:t>
+      </w:r>
+      <w:r>
+        <w:rPr>
+          <w:rFonts w:ascii="DejaVu Serif" w:hAnsi="DejaVu Serif"/>
+        </w:rPr>
+        <w:t>áximo guardado de datos excede el tiempo máximo.</w:t>
+      </w:r>
+    </w:p>
+    <w:p>
+      <w:pPr>
+        <w:rPr>
+          <w:rFonts w:hint="eastAsia"/>
+        </w:rPr>
+      </w:pPr>
+    </w:p>
+    <w:p>
+      <w:pPr>
+        <w:rPr>
+          <w:rFonts w:ascii="DejaVu Serif" w:hAnsi="DejaVu Serif" w:hint="eastAsia"/>
+          <w:b/>
+          <w:bCs/>
+        </w:rPr>
+      </w:pPr>
+      <w:r>
+        <w:rPr>
+          <w:rFonts w:ascii="DejaVu Serif" w:hAnsi="DejaVu Serif"/>
+          <w:b/>
+          <w:bCs/>
+        </w:rPr>
+        <w:t>Requisitos no funcionales a tener en cuenta</w:t>
+      </w:r>
+    </w:p>
+    <w:p>
+      <w:pPr>
+        <w:rPr>
+          <w:rFonts w:hint="eastAsia"/>
+        </w:rPr>
+      </w:pPr>
+    </w:p>
+    <w:p>
+      <w:pPr>
+        <w:rPr>
+          <w:rFonts w:ascii="DejaVu Serif" w:hAnsi="DejaVu Serif" w:hint="eastAsia"/>
+        </w:rPr>
+      </w:pPr>
+      <w:r>
+        <w:rPr>
+          <w:rFonts w:ascii="DejaVu Serif" w:hAnsi="DejaVu Serif"/>
+        </w:rPr>
+        <w:t>El tiempo de espera del paso</w:t>
+      </w:r>
+      <w:r>
+        <w:rPr>
+          <w:rFonts w:ascii="DejaVu Serif" w:hAnsi="DejaVu Serif"/>
+        </w:rPr>
+        <w:t xml:space="preserve"> 1</w:t>
+      </w:r>
+      <w:r>
+        <w:rPr>
+          <w:rFonts w:ascii="DejaVu Serif" w:hAnsi="DejaVu Serif"/>
+        </w:rPr>
+        <w:t xml:space="preserve"> no puede exceder el tiempo </w:t>
+      </w:r>
+      <w:r>
+        <w:rPr>
+          <w:rFonts w:ascii="DejaVu Serif" w:hAnsi="DejaVu Serif" w:hint="eastAsia"/>
+        </w:rPr>
+        <w:t>m</w:t>
+      </w:r>
+      <w:r>
+        <w:rPr>
+          <w:rFonts w:ascii="DejaVu Serif" w:hAnsi="DejaVu Serif"/>
+        </w:rPr>
+        <w:t>áximo de carga.</w:t>
+      </w:r>
+    </w:p>
+    <w:p>
+      <w:pPr>
+        <w:rPr>
+          <w:rFonts w:ascii="DejaVu Serif" w:hAnsi="DejaVu Serif"/>
+        </w:rPr>
+      </w:pPr>
+      <w:r>
+        <w:rPr>
+          <w:rFonts w:ascii="DejaVu Serif" w:hAnsi="DejaVu Serif"/>
+        </w:rPr>
+        <w:t>El tiempo de espera del paso 10</w:t>
+      </w:r>
+      <w:r>
+        <w:rPr>
+          <w:rFonts w:ascii="DejaVu Serif" w:hAnsi="DejaVu Serif"/>
+        </w:rPr>
+        <w:t xml:space="preserve"> no puede exceder el tiempo máximo de </w:t>
+      </w:r>
+      <w:r>
+        <w:rPr>
+          <w:rFonts w:ascii="DejaVu Serif" w:hAnsi="DejaVu Serif"/>
+        </w:rPr>
+        <w:t>comprobación de los datos con la base de datos</w:t>
       </w:r>
       <w:r>
         <w:rPr>
@@ -538,276 +1066,32 @@
         </w:rPr>
         <w:t>.</w:t>
       </w:r>
-      <w:r>
-        <w:rPr>
-          <w:rFonts w:ascii="DejaVu Serif" w:hAnsi="DejaVu Serif"/>
-        </w:rPr>
-        <w:t xml:space="preserve"> </w:t>
-      </w:r>
-      <w:r>
-        <w:rPr>
-          <w:rFonts w:ascii="DejaVu Serif" w:hAnsi="DejaVu Serif"/>
-        </w:rPr>
-        <w:t>El administrador introduce la sinopsis de la obra.</w:t>
-      </w:r>
-    </w:p>
-    <w:p>
-      <w:pPr>
-        <w:rPr>
-          <w:rFonts w:hint="eastAsia"/>
-          <w:b/>
-          <w:bCs/>
-        </w:rPr>
-      </w:pPr>
-      <w:r>
-        <w:rPr>
-          <w:rFonts w:ascii="DejaVu Serif" w:hAnsi="DejaVu Serif"/>
-        </w:rPr>
-        <w:t xml:space="preserve">8. </w:t>
-      </w:r>
-      <w:r>
-        <w:rPr>
-          <w:rFonts w:ascii="DejaVu Serif" w:hAnsi="DejaVu Serif"/>
-        </w:rPr>
-        <w:t>El administrador selecciona guardar los cambios.</w:t>
-      </w:r>
-    </w:p>
-    <w:p>
-      <w:pPr>
-        <w:rPr>
-          <w:rFonts w:hint="eastAsia"/>
-          <w:b/>
-          <w:bCs/>
-        </w:rPr>
-      </w:pPr>
-      <w:r>
-        <w:rPr>
-          <w:rFonts w:ascii="DejaVu Serif" w:hAnsi="DejaVu Serif"/>
-        </w:rPr>
-        <w:t xml:space="preserve">9. </w:t>
-      </w:r>
-      <w:r>
-        <w:rPr>
-          <w:rFonts w:ascii="DejaVu Serif" w:hAnsi="DejaVu Serif"/>
-        </w:rPr>
-        <w:t>El sistema guarda los datos y los añade a la base de datos.</w:t>
-      </w:r>
-    </w:p>
-    <w:p>
-      <w:pPr>
-        <w:rPr>
-          <w:rFonts w:ascii="DejaVu Serif" w:hAnsi="DejaVu Serif" w:hint="eastAsia"/>
-        </w:rPr>
-      </w:pPr>
-      <w:r>
-        <w:rPr>
-          <w:rFonts w:ascii="DejaVu Serif" w:hAnsi="DejaVu Serif"/>
-        </w:rPr>
-        <w:t xml:space="preserve">10. </w:t>
-      </w:r>
-      <w:r>
-        <w:rPr>
-          <w:rFonts w:ascii="DejaVu Serif" w:hAnsi="DejaVu Serif"/>
-        </w:rPr>
-        <w:t xml:space="preserve">El sistema cierra la ventana de </w:t>
-      </w:r>
-      <w:r>
-        <w:rPr>
-          <w:rFonts w:ascii="DejaVu Serif" w:hAnsi="DejaVu Serif" w:hint="eastAsia"/>
-        </w:rPr>
-        <w:t>edici</w:t>
-      </w:r>
-      <w:r>
-        <w:rPr>
-          <w:rFonts w:ascii="DejaVu Serif" w:hAnsi="DejaVu Serif"/>
-        </w:rPr>
-        <w:t>ón.</w:t>
-      </w:r>
-    </w:p>
-    <w:p>
-      <w:pPr>
-        <w:rPr>
-          <w:rFonts w:hint="eastAsia"/>
-        </w:rPr>
-      </w:pPr>
-    </w:p>
-    <w:p>
-      <w:pPr>
-        <w:rPr>
-          <w:rFonts w:hint="eastAsia"/>
-        </w:rPr>
-      </w:pPr>
-    </w:p>
-    <w:p>
-      <w:pPr>
-        <w:rPr>
-          <w:rFonts w:ascii="DejaVu Serif" w:hAnsi="DejaVu Serif" w:hint="eastAsia"/>
-          <w:b/>
-          <w:bCs/>
-        </w:rPr>
-      </w:pPr>
-      <w:r>
-        <w:rPr>
-          <w:rFonts w:ascii="DejaVu Serif" w:hAnsi="DejaVu Serif"/>
-          <w:b/>
-          <w:bCs/>
-        </w:rPr>
-        <w:t>Flujos secundarios.</w:t>
-      </w:r>
-    </w:p>
-    <w:p>
-      <w:pPr>
-        <w:rPr>
-          <w:rFonts w:hint="eastAsia"/>
-        </w:rPr>
-      </w:pPr>
-    </w:p>
-    <w:p>
-      <w:pPr>
-        <w:rPr>
-          <w:rFonts w:ascii="DejaVu Serif" w:hAnsi="DejaVu Serif" w:hint="eastAsia"/>
-        </w:rPr>
-      </w:pPr>
-      <w:proofErr w:type="gramStart"/>
-      <w:r>
-        <w:rPr>
-          <w:rFonts w:ascii="DejaVu Serif" w:hAnsi="DejaVu Serif"/>
-        </w:rPr>
-        <w:t>8</w:t>
-      </w:r>
-      <w:r>
-        <w:rPr>
-          <w:rFonts w:ascii="DejaVu Serif" w:hAnsi="DejaVu Serif"/>
-        </w:rPr>
-        <w:t>.a</w:t>
-      </w:r>
-      <w:proofErr w:type="gramEnd"/>
-      <w:r>
-        <w:rPr>
-          <w:rFonts w:ascii="DejaVu Serif" w:hAnsi="DejaVu Serif"/>
-        </w:rPr>
-        <w:t xml:space="preserve"> </w:t>
-      </w:r>
-      <w:r>
-        <w:rPr>
-          <w:rFonts w:ascii="DejaVu Serif" w:hAnsi="DejaVu Serif"/>
-        </w:rPr>
-        <w:tab/>
-        <w:t>El administrador elije añadir enlaces externos.</w:t>
-      </w:r>
-    </w:p>
-    <w:p>
-      <w:pPr>
-        <w:rPr>
-          <w:rFonts w:hint="eastAsia"/>
-        </w:rPr>
-      </w:pPr>
-    </w:p>
-    <w:p>
-      <w:pPr>
-        <w:rPr>
-          <w:rFonts w:ascii="DejaVu Serif" w:hAnsi="DejaVu Serif" w:hint="eastAsia"/>
-        </w:rPr>
-      </w:pPr>
-      <w:r>
-        <w:rPr>
-          <w:rFonts w:ascii="DejaVu Serif" w:hAnsi="DejaVu Serif"/>
-        </w:rPr>
-        <w:t xml:space="preserve">Entre los pasos 2 y 7 el administrador puede </w:t>
-      </w:r>
-      <w:r>
-        <w:rPr>
-          <w:rFonts w:ascii="DejaVu Serif" w:hAnsi="DejaVu Serif" w:hint="eastAsia"/>
-        </w:rPr>
-        <w:t>elegir</w:t>
-      </w:r>
-      <w:r>
-        <w:rPr>
-          <w:rFonts w:ascii="DejaVu Serif" w:hAnsi="DejaVu Serif"/>
-        </w:rPr>
-        <w:t xml:space="preserve"> cancelar la acción de añadir nueva obra con lo cual la ventana se </w:t>
-      </w:r>
-      <w:r>
-        <w:rPr>
-          <w:rFonts w:ascii="DejaVu Serif" w:hAnsi="DejaVu Serif" w:hint="eastAsia"/>
-        </w:rPr>
-        <w:t>cerrar</w:t>
-      </w:r>
-      <w:r>
-        <w:rPr>
-          <w:rFonts w:ascii="DejaVu Serif" w:hAnsi="DejaVu Serif"/>
-        </w:rPr>
-        <w:t xml:space="preserve">ía. </w:t>
-      </w:r>
-    </w:p>
-    <w:p>
-      <w:pPr>
-        <w:rPr>
-          <w:rFonts w:hint="eastAsia"/>
-        </w:rPr>
-      </w:pPr>
-    </w:p>
-    <w:p>
-      <w:pPr>
-        <w:rPr>
-          <w:rFonts w:ascii="DejaVu Serif" w:hAnsi="DejaVu Serif" w:hint="eastAsia"/>
-          <w:b/>
-          <w:bCs/>
-        </w:rPr>
-      </w:pPr>
-      <w:r>
-        <w:rPr>
-          <w:rFonts w:ascii="DejaVu Serif" w:hAnsi="DejaVu Serif"/>
-          <w:b/>
-          <w:bCs/>
-        </w:rPr>
-        <w:t>Requisitos no funcionales a tener en cuenta</w:t>
-      </w:r>
-    </w:p>
-    <w:p>
-      <w:pPr>
-        <w:rPr>
-          <w:rFonts w:hint="eastAsia"/>
-        </w:rPr>
-      </w:pPr>
-    </w:p>
-    <w:p>
-      <w:pPr>
-        <w:rPr>
-          <w:rFonts w:ascii="DejaVu Serif" w:hAnsi="DejaVu Serif"/>
-        </w:rPr>
-      </w:pPr>
-      <w:r>
-        <w:rPr>
-          <w:rFonts w:ascii="DejaVu Serif" w:hAnsi="DejaVu Serif"/>
-        </w:rPr>
-        <w:t xml:space="preserve">El tiempo de espera del paso 2 no puede exceder el tiempo </w:t>
-      </w:r>
-      <w:r>
-        <w:rPr>
-          <w:rFonts w:ascii="DejaVu Serif" w:hAnsi="DejaVu Serif" w:hint="eastAsia"/>
-        </w:rPr>
-        <w:t>m</w:t>
-      </w:r>
-      <w:r>
-        <w:rPr>
-          <w:rFonts w:ascii="DejaVu Serif" w:hAnsi="DejaVu Serif"/>
-        </w:rPr>
-        <w:t>áximo de carga.</w:t>
-      </w:r>
-    </w:p>
-    <w:p>
-      <w:pPr>
-        <w:rPr>
-          <w:rFonts w:ascii="DejaVu Serif" w:hAnsi="DejaVu Serif" w:hint="eastAsia"/>
-        </w:rPr>
-      </w:pPr>
-      <w:r>
-        <w:rPr>
-          <w:rFonts w:ascii="DejaVu Serif" w:hAnsi="DejaVu Serif"/>
-        </w:rPr>
-        <w:t>El tiempo de espera del paso 9 no puede exceder el tiempo máximo de guardado.</w:t>
-      </w:r>
+    </w:p>
+    <w:p>
+      <w:pPr>
+        <w:rPr>
+          <w:rFonts w:ascii="DejaVu Serif" w:hAnsi="DejaVu Serif" w:hint="eastAsia"/>
+        </w:rPr>
+      </w:pPr>
+      <w:r>
+        <w:rPr>
+          <w:rFonts w:ascii="DejaVu Serif" w:hAnsi="DejaVu Serif"/>
+        </w:rPr>
+        <w:t>El tiempo de espera del paso 11</w:t>
+      </w:r>
+      <w:r>
+        <w:rPr>
+          <w:rFonts w:ascii="DejaVu Serif" w:hAnsi="DejaVu Serif"/>
+        </w:rPr>
+        <w:t xml:space="preserve"> no puede exceder el tiempo máximo de guardado.</w:t>
+      </w:r>
+    </w:p>
+    <w:p>
+      <w:pPr>
+        <w:rPr>
+          <w:rFonts w:ascii="DejaVu Serif" w:hAnsi="DejaVu Serif" w:hint="eastAsia"/>
+        </w:rPr>
+      </w:pPr>
     </w:p>
     <w:sectPr>
       <w:pgSz w:w="11906" w:h="16838"/>
